--- a/Assignment3_Report_Yahya_alsalmi.docx
+++ b/Assignment3_Report_Yahya_alsalmi.docx
@@ -262,13 +262,25 @@
         <w:rPr>
           <w:rFonts w:asciiTheme="majorBidi" w:hAnsiTheme="majorBidi" w:cstheme="majorBidi"/>
         </w:rPr>
-        <w:t xml:space="preserve"> Aggregate Report (Light) </w:t>
-      </w:r>
-      <w:r>
-        <w:rPr>
-          <w:rFonts w:asciiTheme="majorBidi" w:hAnsiTheme="majorBidi" w:cstheme="majorBidi"/>
-        </w:rPr>
-        <w:t>CSV.</w:t>
+        <w:t xml:space="preserve"> Aggregate Report (Light) CSV</w:t>
+      </w:r>
+      <w:r>
+        <w:rPr>
+          <w:rFonts w:asciiTheme="majorBidi" w:hAnsiTheme="majorBidi" w:cstheme="majorBidi"/>
+        </w:rPr>
+        <w:t xml:space="preserve"> </w:t>
+      </w:r>
+      <w:r>
+        <w:rPr>
+          <w:rFonts w:asciiTheme="majorBidi" w:hAnsiTheme="majorBidi" w:cstheme="majorBidi"/>
+        </w:rPr>
+        <w:t>in the repository</w:t>
+      </w:r>
+      <w:r>
+        <w:rPr>
+          <w:rFonts w:asciiTheme="majorBidi" w:hAnsiTheme="majorBidi" w:cstheme="majorBidi"/>
+        </w:rPr>
+        <w:t>.</w:t>
       </w:r>
     </w:p>
     <w:p>
@@ -301,13 +313,19 @@
         <w:rPr>
           <w:rFonts w:asciiTheme="majorBidi" w:hAnsiTheme="majorBidi" w:cstheme="majorBidi"/>
         </w:rPr>
-        <w:t xml:space="preserve"> </w:t>
-      </w:r>
-      <w:r>
-        <w:rPr>
-          <w:rFonts w:asciiTheme="majorBidi" w:hAnsiTheme="majorBidi" w:cstheme="majorBidi"/>
-        </w:rPr>
-        <w:t>Aggregate Report (Moderate) CSV.</w:t>
+        <w:t xml:space="preserve"> Aggregate Report (Moderate) CSV</w:t>
+      </w:r>
+      <w:r>
+        <w:rPr>
+          <w:rFonts w:asciiTheme="majorBidi" w:hAnsiTheme="majorBidi" w:cstheme="majorBidi"/>
+        </w:rPr>
+        <w:t xml:space="preserve"> in the repository</w:t>
+      </w:r>
+      <w:r>
+        <w:rPr>
+          <w:rFonts w:asciiTheme="majorBidi" w:hAnsiTheme="majorBidi" w:cstheme="majorBidi"/>
+        </w:rPr>
+        <w:t>.</w:t>
       </w:r>
     </w:p>
     <w:p>
@@ -884,7 +902,19 @@
         <w:rPr>
           <w:rFonts w:asciiTheme="majorBidi" w:hAnsiTheme="majorBidi" w:cstheme="majorBidi"/>
         </w:rPr>
-        <w:t>Attach JMeter Aggregate Reports (CSV) and place summary values in the tables above:</w:t>
+        <w:t>Attach JMeter Aggregate Reports (CSV)</w:t>
+      </w:r>
+      <w:r>
+        <w:rPr>
+          <w:rFonts w:asciiTheme="majorBidi" w:hAnsiTheme="majorBidi" w:cstheme="majorBidi"/>
+        </w:rPr>
+        <w:t xml:space="preserve"> in the repo</w:t>
+      </w:r>
+      <w:r>
+        <w:rPr>
+          <w:rFonts w:asciiTheme="majorBidi" w:hAnsiTheme="majorBidi" w:cstheme="majorBidi"/>
+        </w:rPr>
+        <w:t>:</w:t>
       </w:r>
     </w:p>
     <w:p>
@@ -1258,6 +1288,18 @@
           <w:rFonts w:asciiTheme="majorBidi" w:hAnsiTheme="majorBidi"/>
         </w:rPr>
         <w:t>Appendix – Artifacts Included</w:t>
+      </w:r>
+      <w:r>
+        <w:rPr>
+          <w:rFonts w:asciiTheme="majorBidi" w:hAnsiTheme="majorBidi"/>
+        </w:rPr>
+        <w:t xml:space="preserve"> </w:t>
+      </w:r>
+      <w:r>
+        <w:rPr>
+          <w:rFonts w:asciiTheme="majorBidi" w:hAnsiTheme="majorBidi"/>
+        </w:rPr>
+        <w:t>in the repository</w:t>
       </w:r>
     </w:p>
     <w:p>
